--- a/MDW/Actividad MIDAS/Resolucion.docx
+++ b/MDW/Actividad MIDAS/Resolucion.docx
@@ -1,6 +1,6 @@
 
 <file path=word/document.xml><?xml version="1.0" encoding="utf-8"?>
-<w:document xmlns:wpc="http://schemas.microsoft.com/office/word/2010/wordprocessingCanvas" xmlns:cx="http://schemas.microsoft.com/office/drawing/2014/chartex" xmlns:cx1="http://schemas.microsoft.com/office/drawing/2015/9/8/chartex" xmlns:cx2="http://schemas.microsoft.com/office/drawing/2015/10/21/chartex" xmlns:cx3="http://schemas.microsoft.com/office/drawing/2016/5/9/chartex" xmlns:cx4="http://schemas.microsoft.com/office/drawing/2016/5/10/chartex" xmlns:cx5="http://schemas.microsoft.com/office/drawing/2016/5/11/chartex" xmlns:cx6="http://schemas.microsoft.com/office/drawing/2016/5/12/chartex" xmlns:cx7="http://schemas.microsoft.com/office/drawing/2016/5/13/chartex" xmlns:cx8="http://schemas.microsoft.com/office/drawing/2016/5/14/chartex" xmlns:mc="http://schemas.openxmlformats.org/markup-compatibility/2006" xmlns:aink="http://schemas.microsoft.com/office/drawing/2016/ink" xmlns:am3d="http://schemas.microsoft.com/office/drawing/2017/model3d" xmlns:o="urn:schemas-microsoft-com:office:office" xmlns:oel="http://schemas.microsoft.com/office/2019/extlst" xmlns:r="http://schemas.openxmlformats.org/officeDocument/2006/relationships" xmlns:m="http://schemas.openxmlformats.org/officeDocument/2006/math" xmlns:v="urn:schemas-microsoft-com:vml" xmlns:wp14="http://schemas.microsoft.com/office/word/2010/wordprocessingDrawing" xmlns:wp="http://schemas.openxmlformats.org/drawingml/2006/wordprocessingDrawing" xmlns:w10="urn:schemas-microsoft-com:office:word" xmlns:w="http://schemas.openxmlformats.org/wordprocessingml/2006/main" xmlns:w14="http://schemas.microsoft.com/office/word/2010/wordml" xmlns:w15="http://schemas.microsoft.com/office/word/2012/wordml" xmlns:w16cex="http://schemas.microsoft.com/office/word/2018/wordml/cex" xmlns:w16cid="http://schemas.microsoft.com/office/word/2016/wordml/cid" xmlns:w16="http://schemas.microsoft.com/office/word/2018/wordml" xmlns:w16du="http://schemas.microsoft.com/office/word/2023/wordml/word16du" xmlns:w16sdtdh="http://schemas.microsoft.com/office/word/2020/wordml/sdtdatahash" xmlns:w16se="http://schemas.microsoft.com/office/word/2015/wordml/symex" xmlns:wpg="http://schemas.microsoft.com/office/word/2010/wordprocessingGroup" xmlns:wpi="http://schemas.microsoft.com/office/word/2010/wordprocessingInk" xmlns:wne="http://schemas.microsoft.com/office/word/2006/wordml" xmlns:wps="http://schemas.microsoft.com/office/word/2010/wordprocessingShape" mc:Ignorable="w14 w15 w16se w16cid w16 w16cex w16sdtdh w16du wp14">
+<w:document xmlns:wpc="http://schemas.microsoft.com/office/word/2010/wordprocessingCanvas" xmlns:cx="http://schemas.microsoft.com/office/drawing/2014/chartex" xmlns:cx1="http://schemas.microsoft.com/office/drawing/2015/9/8/chartex" xmlns:cx2="http://schemas.microsoft.com/office/drawing/2015/10/21/chartex" xmlns:cx3="http://schemas.microsoft.com/office/drawing/2016/5/9/chartex" xmlns:cx4="http://schemas.microsoft.com/office/drawing/2016/5/10/chartex" xmlns:cx5="http://schemas.microsoft.com/office/drawing/2016/5/11/chartex" xmlns:cx6="http://schemas.microsoft.com/office/drawing/2016/5/12/chartex" xmlns:cx7="http://schemas.microsoft.com/office/drawing/2016/5/13/chartex" xmlns:cx8="http://schemas.microsoft.com/office/drawing/2016/5/14/chartex" xmlns:mc="http://schemas.openxmlformats.org/markup-compatibility/2006" xmlns:aink="http://schemas.microsoft.com/office/drawing/2016/ink" xmlns:am3d="http://schemas.microsoft.com/office/drawing/2017/model3d" xmlns:o="urn:schemas-microsoft-com:office:office" xmlns:r="http://schemas.openxmlformats.org/officeDocument/2006/relationships" xmlns:m="http://schemas.openxmlformats.org/officeDocument/2006/math" xmlns:v="urn:schemas-microsoft-com:vml" xmlns:wp14="http://schemas.microsoft.com/office/word/2010/wordprocessingDrawing" xmlns:wp="http://schemas.openxmlformats.org/drawingml/2006/wordprocessingDrawing" xmlns:w10="urn:schemas-microsoft-com:office:word" xmlns:w="http://schemas.openxmlformats.org/wordprocessingml/2006/main" xmlns:w14="http://schemas.microsoft.com/office/word/2010/wordml" xmlns:w15="http://schemas.microsoft.com/office/word/2012/wordml" xmlns:w16cex="http://schemas.microsoft.com/office/word/2018/wordml/cex" xmlns:w16cid="http://schemas.microsoft.com/office/word/2016/wordml/cid" xmlns:w16="http://schemas.microsoft.com/office/word/2018/wordml" xmlns:w16sdtdh="http://schemas.microsoft.com/office/word/2020/wordml/sdtdatahash" xmlns:w16se="http://schemas.microsoft.com/office/word/2015/wordml/symex" xmlns:wpg="http://schemas.microsoft.com/office/word/2010/wordprocessingGroup" xmlns:wpi="http://schemas.microsoft.com/office/word/2010/wordprocessingInk" xmlns:wne="http://schemas.microsoft.com/office/word/2006/wordml" xmlns:wps="http://schemas.microsoft.com/office/word/2010/wordprocessingShape" mc:Ignorable="w14 w15 w16se w16cid w16 w16cex w16sdtdh wp14">
   <w:body>
     <w:p>
       <w:pPr>
@@ -1832,7 +1832,15 @@
         <w:t xml:space="preserve"> funcionalidades básicas de ambos CU</w:t>
       </w:r>
       <w:r>
-        <w:t xml:space="preserve"> a partir de solamente front-end.  Ya que se busca llevar a cabo el análisis, diseño e implementación de tal forma que se obtenga como artefacto una página web preliminar cuyo contenido sea responsive, y basado en los diagramas UML producidos en </w:t>
+        <w:t xml:space="preserve"> a partir de solamente </w:t>
+      </w:r>
+      <w:proofErr w:type="spellStart"/>
+      <w:r>
+        <w:t>front-end</w:t>
+      </w:r>
+      <w:proofErr w:type="spellEnd"/>
+      <w:r>
+        <w:t xml:space="preserve">.  Ya que se busca llevar a cabo el análisis, diseño e implementación de tal forma que se obtenga como artefacto una página web preliminar cuyo contenido sea responsive, y basado en los diagramas UML producidos en </w:t>
       </w:r>
       <w:r>
         <w:rPr>
@@ -1865,9 +1873,9 @@
           <w:noProof/>
         </w:rPr>
         <w:drawing>
-          <wp:inline distT="0" distB="0" distL="0" distR="0" wp14:anchorId="702322E5" wp14:editId="70FE6A51">
-            <wp:extent cx="5244467" cy="6384944"/>
-            <wp:effectExtent l="0" t="0" r="0" b="0"/>
+          <wp:inline distT="0" distB="0" distL="0" distR="0" wp14:anchorId="702322E5" wp14:editId="1C4CE011">
+            <wp:extent cx="4390845" cy="5345690"/>
+            <wp:effectExtent l="0" t="0" r="0" b="7620"/>
             <wp:docPr id="807574782" name="Imagen 1"/>
             <wp:cNvGraphicFramePr>
               <a:graphicFrameLocks xmlns:a="http://schemas.openxmlformats.org/drawingml/2006/main" noChangeAspect="1"/>
@@ -1882,7 +1890,7 @@
                     </pic:cNvPicPr>
                   </pic:nvPicPr>
                   <pic:blipFill>
-                    <a:blip r:embed="rId8">
+                    <a:blip r:embed="rId8" cstate="print">
                       <a:extLst>
                         <a:ext uri="{28A0092B-C50C-407E-A947-70E740481C1C}">
                           <a14:useLocalDpi xmlns:a14="http://schemas.microsoft.com/office/drawing/2010/main" val="0"/>
@@ -1897,7 +1905,7 @@
                   <pic:spPr bwMode="auto">
                     <a:xfrm>
                       <a:off x="0" y="0"/>
-                      <a:ext cx="5245394" cy="6386072"/>
+                      <a:ext cx="4401756" cy="5358974"/>
                     </a:xfrm>
                     <a:prstGeom prst="rect">
                       <a:avLst/>
@@ -1913,13 +1921,80 @@
           </wp:inline>
         </w:drawing>
       </w:r>
+    </w:p>
+    <w:p>
+      <w:pPr>
+        <w:rPr>
+          <w:i/>
+          <w:iCs/>
+          <w:color w:val="FF0000"/>
+        </w:rPr>
+      </w:pPr>
       <w:r>
         <w:rPr>
           <w:i/>
           <w:iCs/>
           <w:color w:val="FF0000"/>
         </w:rPr>
-        <w:t>Duda: No me queda claro si hay que implementar en esat fase back end y conexión a una BD.</w:t>
+        <w:t>Duda: No me queda claro si hay que implementar en es</w:t>
+      </w:r>
+      <w:r>
+        <w:rPr>
+          <w:i/>
+          <w:iCs/>
+          <w:color w:val="FF0000"/>
+        </w:rPr>
+        <w:t>ta</w:t>
+      </w:r>
+      <w:r>
+        <w:rPr>
+          <w:i/>
+          <w:iCs/>
+          <w:color w:val="FF0000"/>
+        </w:rPr>
+        <w:t xml:space="preserve"> fase bac</w:t>
+      </w:r>
+      <w:r>
+        <w:rPr>
+          <w:i/>
+          <w:iCs/>
+          <w:color w:val="FF0000"/>
+        </w:rPr>
+        <w:t>k</w:t>
+      </w:r>
+      <w:r>
+        <w:rPr>
+          <w:i/>
+          <w:iCs/>
+          <w:color w:val="FF0000"/>
+        </w:rPr>
+        <w:t>-</w:t>
+      </w:r>
+      <w:r>
+        <w:rPr>
+          <w:i/>
+          <w:iCs/>
+          <w:color w:val="FF0000"/>
+        </w:rPr>
+        <w:t xml:space="preserve"> </w:t>
+      </w:r>
+      <w:proofErr w:type="spellStart"/>
+      <w:r>
+        <w:rPr>
+          <w:i/>
+          <w:iCs/>
+          <w:color w:val="FF0000"/>
+        </w:rPr>
+        <w:t>end</w:t>
+      </w:r>
+      <w:proofErr w:type="spellEnd"/>
+      <w:r>
+        <w:rPr>
+          <w:i/>
+          <w:iCs/>
+          <w:color w:val="FF0000"/>
+        </w:rPr>
+        <w:t xml:space="preserve"> y conexión a una BD.</w:t>
       </w:r>
     </w:p>
     <w:p>
@@ -1939,7 +2014,6 @@
           <w:b/>
           <w:bCs/>
         </w:rPr>
-        <w:lastRenderedPageBreak/>
         <w:t>Visualización de Datos (Usar Midas/DV):</w:t>
       </w:r>
     </w:p>
@@ -1976,7 +2050,19 @@
         <w:t xml:space="preserve">- </w:t>
       </w:r>
       <w:r>
-        <w:t>Cómo la funcionalidad implementada está basada en agregar libros a favoritos y comprarlos. A través de este gráfico se busca ver la relación de libros que los usuarios agregan a favoritos y cuantos fueron comprados. Lo idean era que esto forme parte de un enlace de mi html pero no pude hacer que el gráfico funcione.</w:t>
+        <w:t xml:space="preserve">Cómo la funcionalidad implementada está basada en agregar libros a favoritos y comprarlos. A través de este gráfico se busca ver la relación de libros que los usuarios agregan a favoritos y cuantos fueron comprados. Lo </w:t>
+      </w:r>
+      <w:r>
+        <w:lastRenderedPageBreak/>
+        <w:t xml:space="preserve">idean era que esto forme parte de un enlace de mi </w:t>
+      </w:r>
+      <w:proofErr w:type="spellStart"/>
+      <w:r>
+        <w:t>html</w:t>
+      </w:r>
+      <w:proofErr w:type="spellEnd"/>
+      <w:r>
+        <w:t xml:space="preserve"> pero no pude hacer que el gráfico funcione.</w:t>
       </w:r>
     </w:p>
     <w:p>
@@ -2370,7 +2456,6 @@
           <w:b/>
           <w:bCs/>
         </w:rPr>
-        <w:lastRenderedPageBreak/>
         <w:t>Pruebas del sistema (Midas/TST):</w:t>
       </w:r>
     </w:p>
@@ -2473,6 +2558,7 @@
                 <w:b/>
                 <w:bCs/>
               </w:rPr>
+              <w:lastRenderedPageBreak/>
               <w:t>Añadir Libro al Carrito desde el catálogo</w:t>
             </w:r>
             <w:r>
@@ -2490,13 +2576,7 @@
               <w:br/>
             </w:r>
             <w:r>
-              <w:t>Verifica que un libro pueda ser añadido al</w:t>
-            </w:r>
-            <w:r>
-              <w:t xml:space="preserve"> </w:t>
-            </w:r>
-            <w:r>
-              <w:t>carrito directamente desde el catálogo de libros</w:t>
+              <w:t>Verifica que un libro pueda ser añadido al carrito directamente desde el catálogo de libros</w:t>
             </w:r>
           </w:p>
           <w:p>
@@ -2532,14 +2612,7 @@
                 <w:b/>
                 <w:bCs/>
               </w:rPr>
-              <w:t>Añadir Libro a Favoritos y verificar contenido</w:t>
-            </w:r>
-            <w:r>
-              <w:rPr>
-                <w:b/>
-                <w:bCs/>
-              </w:rPr>
-              <w:t>:</w:t>
+              <w:t>Añadir Libro a Favoritos y verificar contenido:</w:t>
             </w:r>
           </w:p>
           <w:p>
@@ -2547,13 +2620,7 @@
               <w:pStyle w:val="Prrafodelista"/>
             </w:pPr>
             <w:r>
-              <w:t>Asegura que un libro se puede agregar a la lista</w:t>
-            </w:r>
-            <w:r>
-              <w:t xml:space="preserve"> </w:t>
-            </w:r>
-            <w:r>
-              <w:t>de favoritos y que se muestra correctamente.</w:t>
+              <w:t>Asegura que un libro se puede agregar a la lista de favoritos y que se muestra correctamente.</w:t>
             </w:r>
           </w:p>
           <w:p/>
@@ -2596,13 +2663,7 @@
               <w:pStyle w:val="Prrafodelista"/>
             </w:pPr>
             <w:r>
-              <w:t>Verifica que un libro pueda ser movido desd</w:t>
-            </w:r>
-            <w:r>
-              <w:t xml:space="preserve">e </w:t>
-            </w:r>
-            <w:r>
-              <w:t xml:space="preserve">favoritos al carrito correctamente.   </w:t>
+              <w:t xml:space="preserve">Verifica que un libro pueda ser movido desde favoritos al carrito correctamente.   </w:t>
             </w:r>
           </w:p>
           <w:p/>
@@ -2698,13 +2759,7 @@
               <w:pStyle w:val="Prrafodelista"/>
             </w:pPr>
             <w:r>
-              <w:t>Asegura que el gráfico de ventas muestra datos</w:t>
-            </w:r>
-            <w:r>
-              <w:t xml:space="preserve"> </w:t>
-            </w:r>
-            <w:r>
-              <w:t>correctos basados en las interacciones previas.</w:t>
+              <w:t>Asegura que el gráfico de ventas muestra datos correctos basados en las interacciones previas.</w:t>
             </w:r>
           </w:p>
           <w:p>
@@ -2807,7 +2862,25 @@
           <w:bCs/>
           <w:color w:val="FF0000"/>
         </w:rPr>
-        <w:t>- Dibujar mejor el DCD, chequear con los CUDs.</w:t>
+        <w:t xml:space="preserve">- Dibujar mejor el DCD, chequear con los </w:t>
+      </w:r>
+      <w:proofErr w:type="spellStart"/>
+      <w:r>
+        <w:rPr>
+          <w:b/>
+          <w:bCs/>
+          <w:color w:val="FF0000"/>
+        </w:rPr>
+        <w:t>CUDs</w:t>
+      </w:r>
+      <w:proofErr w:type="spellEnd"/>
+      <w:r>
+        <w:rPr>
+          <w:b/>
+          <w:bCs/>
+          <w:color w:val="FF0000"/>
+        </w:rPr>
+        <w:t>.</w:t>
       </w:r>
     </w:p>
     <w:sectPr>
@@ -2821,7 +2894,7 @@
 </file>
 
 <file path=word/numbering.xml><?xml version="1.0" encoding="utf-8"?>
-<w:numbering xmlns:wpc="http://schemas.microsoft.com/office/word/2010/wordprocessingCanvas" xmlns:cx="http://schemas.microsoft.com/office/drawing/2014/chartex" xmlns:cx1="http://schemas.microsoft.com/office/drawing/2015/9/8/chartex" xmlns:cx2="http://schemas.microsoft.com/office/drawing/2015/10/21/chartex" xmlns:cx3="http://schemas.microsoft.com/office/drawing/2016/5/9/chartex" xmlns:cx4="http://schemas.microsoft.com/office/drawing/2016/5/10/chartex" xmlns:cx5="http://schemas.microsoft.com/office/drawing/2016/5/11/chartex" xmlns:cx6="http://schemas.microsoft.com/office/drawing/2016/5/12/chartex" xmlns:cx7="http://schemas.microsoft.com/office/drawing/2016/5/13/chartex" xmlns:cx8="http://schemas.microsoft.com/office/drawing/2016/5/14/chartex" xmlns:mc="http://schemas.openxmlformats.org/markup-compatibility/2006" xmlns:aink="http://schemas.microsoft.com/office/drawing/2016/ink" xmlns:am3d="http://schemas.microsoft.com/office/drawing/2017/model3d" xmlns:o="urn:schemas-microsoft-com:office:office" xmlns:oel="http://schemas.microsoft.com/office/2019/extlst" xmlns:r="http://schemas.openxmlformats.org/officeDocument/2006/relationships" xmlns:m="http://schemas.openxmlformats.org/officeDocument/2006/math" xmlns:v="urn:schemas-microsoft-com:vml" xmlns:wp14="http://schemas.microsoft.com/office/word/2010/wordprocessingDrawing" xmlns:wp="http://schemas.openxmlformats.org/drawingml/2006/wordprocessingDrawing" xmlns:w10="urn:schemas-microsoft-com:office:word" xmlns:w="http://schemas.openxmlformats.org/wordprocessingml/2006/main" xmlns:w14="http://schemas.microsoft.com/office/word/2010/wordml" xmlns:w15="http://schemas.microsoft.com/office/word/2012/wordml" xmlns:w16cex="http://schemas.microsoft.com/office/word/2018/wordml/cex" xmlns:w16cid="http://schemas.microsoft.com/office/word/2016/wordml/cid" xmlns:w16="http://schemas.microsoft.com/office/word/2018/wordml" xmlns:w16du="http://schemas.microsoft.com/office/word/2023/wordml/word16du" xmlns:w16sdtdh="http://schemas.microsoft.com/office/word/2020/wordml/sdtdatahash" xmlns:w16se="http://schemas.microsoft.com/office/word/2015/wordml/symex" xmlns:wpg="http://schemas.microsoft.com/office/word/2010/wordprocessingGroup" xmlns:wpi="http://schemas.microsoft.com/office/word/2010/wordprocessingInk" xmlns:wne="http://schemas.microsoft.com/office/word/2006/wordml" xmlns:wps="http://schemas.microsoft.com/office/word/2010/wordprocessingShape" mc:Ignorable="w14 w15 w16se w16cid w16 w16cex w16sdtdh w16du wp14">
+<w:numbering xmlns:wpc="http://schemas.microsoft.com/office/word/2010/wordprocessingCanvas" xmlns:cx="http://schemas.microsoft.com/office/drawing/2014/chartex" xmlns:cx1="http://schemas.microsoft.com/office/drawing/2015/9/8/chartex" xmlns:cx2="http://schemas.microsoft.com/office/drawing/2015/10/21/chartex" xmlns:cx3="http://schemas.microsoft.com/office/drawing/2016/5/9/chartex" xmlns:cx4="http://schemas.microsoft.com/office/drawing/2016/5/10/chartex" xmlns:cx5="http://schemas.microsoft.com/office/drawing/2016/5/11/chartex" xmlns:cx6="http://schemas.microsoft.com/office/drawing/2016/5/12/chartex" xmlns:cx7="http://schemas.microsoft.com/office/drawing/2016/5/13/chartex" xmlns:cx8="http://schemas.microsoft.com/office/drawing/2016/5/14/chartex" xmlns:mc="http://schemas.openxmlformats.org/markup-compatibility/2006" xmlns:aink="http://schemas.microsoft.com/office/drawing/2016/ink" xmlns:am3d="http://schemas.microsoft.com/office/drawing/2017/model3d" xmlns:o="urn:schemas-microsoft-com:office:office" xmlns:r="http://schemas.openxmlformats.org/officeDocument/2006/relationships" xmlns:m="http://schemas.openxmlformats.org/officeDocument/2006/math" xmlns:v="urn:schemas-microsoft-com:vml" xmlns:wp14="http://schemas.microsoft.com/office/word/2010/wordprocessingDrawing" xmlns:wp="http://schemas.openxmlformats.org/drawingml/2006/wordprocessingDrawing" xmlns:w10="urn:schemas-microsoft-com:office:word" xmlns:w="http://schemas.openxmlformats.org/wordprocessingml/2006/main" xmlns:w14="http://schemas.microsoft.com/office/word/2010/wordml" xmlns:w15="http://schemas.microsoft.com/office/word/2012/wordml" xmlns:w16cex="http://schemas.microsoft.com/office/word/2018/wordml/cex" xmlns:w16cid="http://schemas.microsoft.com/office/word/2016/wordml/cid" xmlns:w16="http://schemas.microsoft.com/office/word/2018/wordml" xmlns:w16sdtdh="http://schemas.microsoft.com/office/word/2020/wordml/sdtdatahash" xmlns:w16se="http://schemas.microsoft.com/office/word/2015/wordml/symex" xmlns:wpg="http://schemas.microsoft.com/office/word/2010/wordprocessingGroup" xmlns:wpi="http://schemas.microsoft.com/office/word/2010/wordprocessingInk" xmlns:wne="http://schemas.microsoft.com/office/word/2006/wordml" xmlns:wps="http://schemas.microsoft.com/office/word/2010/wordprocessingShape" mc:Ignorable="w14 w15 w16se w16cid w16 w16cex w16sdtdh wp14">
   <w:abstractNum w:abstractNumId="0" w15:restartNumberingAfterBreak="0">
     <w:nsid w:val="00EB6E60"/>
     <w:multiLevelType w:val="multilevel"/>
@@ -5785,92 +5858,92 @@
       </w:pPr>
     </w:lvl>
   </w:abstractNum>
-  <w:num w:numId="1" w16cid:durableId="1475097099">
+  <w:num w:numId="1">
     <w:abstractNumId w:val="12"/>
   </w:num>
-  <w:num w:numId="2" w16cid:durableId="1724062647">
+  <w:num w:numId="2">
     <w:abstractNumId w:val="6"/>
   </w:num>
-  <w:num w:numId="3" w16cid:durableId="2109542450">
+  <w:num w:numId="3">
     <w:abstractNumId w:val="26"/>
   </w:num>
-  <w:num w:numId="4" w16cid:durableId="815221180">
+  <w:num w:numId="4">
     <w:abstractNumId w:val="25"/>
   </w:num>
-  <w:num w:numId="5" w16cid:durableId="1954164350">
+  <w:num w:numId="5">
     <w:abstractNumId w:val="0"/>
   </w:num>
-  <w:num w:numId="6" w16cid:durableId="2064869107">
+  <w:num w:numId="6">
     <w:abstractNumId w:val="18"/>
   </w:num>
-  <w:num w:numId="7" w16cid:durableId="1673097770">
+  <w:num w:numId="7">
     <w:abstractNumId w:val="17"/>
   </w:num>
-  <w:num w:numId="8" w16cid:durableId="106311229">
+  <w:num w:numId="8">
     <w:abstractNumId w:val="3"/>
   </w:num>
-  <w:num w:numId="9" w16cid:durableId="1493833473">
+  <w:num w:numId="9">
     <w:abstractNumId w:val="1"/>
   </w:num>
-  <w:num w:numId="10" w16cid:durableId="546793679">
+  <w:num w:numId="10">
     <w:abstractNumId w:val="9"/>
   </w:num>
-  <w:num w:numId="11" w16cid:durableId="1847937039">
+  <w:num w:numId="11">
     <w:abstractNumId w:val="8"/>
   </w:num>
-  <w:num w:numId="12" w16cid:durableId="1144006315">
+  <w:num w:numId="12">
     <w:abstractNumId w:val="7"/>
   </w:num>
-  <w:num w:numId="13" w16cid:durableId="1065833533">
+  <w:num w:numId="13">
     <w:abstractNumId w:val="20"/>
   </w:num>
-  <w:num w:numId="14" w16cid:durableId="2047215575">
+  <w:num w:numId="14">
     <w:abstractNumId w:val="24"/>
   </w:num>
-  <w:num w:numId="15" w16cid:durableId="1640112081">
+  <w:num w:numId="15">
     <w:abstractNumId w:val="15"/>
   </w:num>
-  <w:num w:numId="16" w16cid:durableId="199124968">
+  <w:num w:numId="16">
     <w:abstractNumId w:val="2"/>
   </w:num>
-  <w:num w:numId="17" w16cid:durableId="812327999">
+  <w:num w:numId="17">
     <w:abstractNumId w:val="14"/>
   </w:num>
-  <w:num w:numId="18" w16cid:durableId="1130592087">
+  <w:num w:numId="18">
     <w:abstractNumId w:val="13"/>
   </w:num>
-  <w:num w:numId="19" w16cid:durableId="519390683">
+  <w:num w:numId="19">
     <w:abstractNumId w:val="11"/>
   </w:num>
-  <w:num w:numId="20" w16cid:durableId="2121338192">
+  <w:num w:numId="20">
     <w:abstractNumId w:val="16"/>
   </w:num>
-  <w:num w:numId="21" w16cid:durableId="1920678417">
+  <w:num w:numId="21">
     <w:abstractNumId w:val="19"/>
   </w:num>
-  <w:num w:numId="22" w16cid:durableId="1913927170">
+  <w:num w:numId="22">
     <w:abstractNumId w:val="21"/>
   </w:num>
-  <w:num w:numId="23" w16cid:durableId="2114278718">
+  <w:num w:numId="23">
     <w:abstractNumId w:val="5"/>
   </w:num>
-  <w:num w:numId="24" w16cid:durableId="1854805324">
+  <w:num w:numId="24">
     <w:abstractNumId w:val="22"/>
   </w:num>
-  <w:num w:numId="25" w16cid:durableId="202063262">
+  <w:num w:numId="25">
     <w:abstractNumId w:val="4"/>
   </w:num>
-  <w:num w:numId="26" w16cid:durableId="395251428">
+  <w:num w:numId="26">
     <w:abstractNumId w:val="23"/>
   </w:num>
-  <w:num w:numId="27" w16cid:durableId="345908727">
+  <w:num w:numId="27">
     <w:abstractNumId w:val="10"/>
   </w:num>
 </w:numbering>
 </file>
 
 <file path=word/styles.xml><?xml version="1.0" encoding="utf-8"?>
-<w:styles xmlns:mc="http://schemas.openxmlformats.org/markup-compatibility/2006" xmlns:r="http://schemas.openxmlformats.org/officeDocument/2006/relationships" xmlns:w="http://schemas.openxmlformats.org/wordprocessingml/2006/main" xmlns:w14="http://schemas.microsoft.com/office/word/2010/wordml" xmlns:w15="http://schemas.microsoft.com/office/word/2012/wordml" xmlns:w16cex="http://schemas.microsoft.com/office/word/2018/wordml/cex" xmlns:w16cid="http://schemas.microsoft.com/office/word/2016/wordml/cid" xmlns:w16="http://schemas.microsoft.com/office/word/2018/wordml" xmlns:w16du="http://schemas.microsoft.com/office/word/2023/wordml/word16du" xmlns:w16sdtdh="http://schemas.microsoft.com/office/word/2020/wordml/sdtdatahash" xmlns:w16se="http://schemas.microsoft.com/office/word/2015/wordml/symex" mc:Ignorable="w14 w15 w16se w16cid w16 w16cex w16sdtdh w16du">
+<w:styles xmlns:mc="http://schemas.openxmlformats.org/markup-compatibility/2006" xmlns:r="http://schemas.openxmlformats.org/officeDocument/2006/relationships" xmlns:w="http://schemas.openxmlformats.org/wordprocessingml/2006/main" xmlns:w14="http://schemas.microsoft.com/office/word/2010/wordml" xmlns:w15="http://schemas.microsoft.com/office/word/2012/wordml" xmlns:w16cex="http://schemas.microsoft.com/office/word/2018/wordml/cex" xmlns:w16cid="http://schemas.microsoft.com/office/word/2016/wordml/cid" xmlns:w16="http://schemas.microsoft.com/office/word/2018/wordml" xmlns:w16sdtdh="http://schemas.microsoft.com/office/word/2020/wordml/sdtdatahash" xmlns:w16se="http://schemas.microsoft.com/office/word/2015/wordml/symex" mc:Ignorable="w14 w15 w16se w16cid w16 w16cex w16sdtdh">
   <w:docDefaults>
     <w:rPrDefault>
       <w:rPr>
@@ -6472,6 +6545,7 @@
   <w:style w:type="character" w:default="1" w:styleId="Fuentedeprrafopredeter">
     <w:name w:val="Default Paragraph Font"/>
     <w:uiPriority w:val="1"/>
+    <w:semiHidden/>
     <w:unhideWhenUsed/>
   </w:style>
   <w:style w:type="table" w:default="1" w:styleId="Tablanormal">
